--- a/Sprint log/SprintLogThomas.docx
+++ b/Sprint log/SprintLogThomas.docx
@@ -42,8 +42,13 @@
           <w:numId w:val="1"/>
         </w:numPr>
       </w:pPr>
-      <w:r>
-        <w:t>Api oefeningen gemaakt</w:t>
+      <w:proofErr w:type="spellStart"/>
+      <w:r>
+        <w:t>Api</w:t>
+      </w:r>
+      <w:proofErr w:type="spellEnd"/>
+      <w:r>
+        <w:t xml:space="preserve"> oefeningen gemaakt</w:t>
       </w:r>
     </w:p>
     <w:p>
@@ -55,7 +60,15 @@
         </w:numPr>
       </w:pPr>
       <w:r>
-        <w:t>1 use case succesvol afgerond</w:t>
+        <w:t xml:space="preserve">1 </w:t>
+      </w:r>
+      <w:proofErr w:type="spellStart"/>
+      <w:r>
+        <w:t>use</w:t>
+      </w:r>
+      <w:proofErr w:type="spellEnd"/>
+      <w:r>
+        <w:t xml:space="preserve"> case succesvol afgerond</w:t>
       </w:r>
     </w:p>
     <w:p>
@@ -82,7 +95,38 @@
         </w:numPr>
       </w:pPr>
       <w:r>
-        <w:t>Nog niks</w:t>
+        <w:t>Gewerkt aan eigen opdrachten</w:t>
+      </w:r>
+    </w:p>
+    <w:p>
+      <w:pPr>
+        <w:rPr>
+          <w:b/>
+          <w:bCs/>
+        </w:rPr>
+      </w:pPr>
+      <w:r>
+        <w:rPr>
+          <w:b/>
+          <w:bCs/>
+        </w:rPr>
+        <w:t>15-6-2023</w:t>
+      </w:r>
+    </w:p>
+    <w:p>
+      <w:pPr>
+        <w:pStyle w:val="Lijstalinea"/>
+        <w:numPr>
+          <w:ilvl w:val="0"/>
+          <w:numId w:val="1"/>
+        </w:numPr>
+        <w:rPr>
+          <w:b/>
+          <w:bCs/>
+        </w:rPr>
+      </w:pPr>
+      <w:r>
+        <w:t>Instructie van oefeningen (Nederlands gemaakt)</w:t>
       </w:r>
     </w:p>
     <w:sectPr>
